--- a/hojas/plantillas/TITULO_DPO_NORMAL.docx
+++ b/hojas/plantillas/TITULO_DPO_NORMAL.docx
@@ -185,7 +185,47 @@
           <w:sz w:val="28"/>
           <w:szCs w:val="28"/>
         </w:rPr>
-        <w:t>EIP International Business School certifica que:</w:t>
+        <w:t xml:space="preserve">EIP International Business School </w:t>
+      </w:r>
+      <w:proofErr w:type="spellStart"/>
+      <w:r>
+        <w:rPr>
+          <w:rFonts w:ascii="Roboto Light" w:eastAsia="Roboto Light" w:hAnsi="Roboto Light" w:cs="Roboto Light"/>
+          <w:color w:val="292929"/>
+          <w:sz w:val="28"/>
+          <w:szCs w:val="28"/>
+        </w:rPr>
+        <w:t>certifica</w:t>
+      </w:r>
+      <w:proofErr w:type="spellEnd"/>
+      <w:r>
+        <w:rPr>
+          <w:rFonts w:ascii="Roboto Light" w:eastAsia="Roboto Light" w:hAnsi="Roboto Light" w:cs="Roboto Light"/>
+          <w:color w:val="292929"/>
+          <w:sz w:val="28"/>
+          <w:szCs w:val="28"/>
+        </w:rPr>
+        <w:t xml:space="preserve"> </w:t>
+      </w:r>
+      <w:proofErr w:type="spellStart"/>
+      <w:r>
+        <w:rPr>
+          <w:rFonts w:ascii="Roboto Light" w:eastAsia="Roboto Light" w:hAnsi="Roboto Light" w:cs="Roboto Light"/>
+          <w:color w:val="292929"/>
+          <w:sz w:val="28"/>
+          <w:szCs w:val="28"/>
+        </w:rPr>
+        <w:t>que</w:t>
+      </w:r>
+      <w:proofErr w:type="spellEnd"/>
+      <w:r>
+        <w:rPr>
+          <w:rFonts w:ascii="Roboto Light" w:eastAsia="Roboto Light" w:hAnsi="Roboto Light" w:cs="Roboto Light"/>
+          <w:color w:val="292929"/>
+          <w:sz w:val="28"/>
+          <w:szCs w:val="28"/>
+        </w:rPr>
+        <w:t>:</w:t>
       </w:r>
     </w:p>
     <w:p>
@@ -274,7 +314,127 @@
           <w:sz w:val="28"/>
           <w:szCs w:val="28"/>
         </w:rPr>
-        <w:t xml:space="preserve"> ha realizado y superado con éxito los estudios correspondientes a:</w:t>
+        <w:t xml:space="preserve"> ha </w:t>
+      </w:r>
+      <w:proofErr w:type="spellStart"/>
+      <w:r>
+        <w:rPr>
+          <w:rFonts w:ascii="Roboto Light" w:eastAsia="Roboto Light" w:hAnsi="Roboto Light" w:cs="Roboto Light"/>
+          <w:color w:val="292929"/>
+          <w:sz w:val="28"/>
+          <w:szCs w:val="28"/>
+        </w:rPr>
+        <w:t>realizado</w:t>
+      </w:r>
+      <w:proofErr w:type="spellEnd"/>
+      <w:r>
+        <w:rPr>
+          <w:rFonts w:ascii="Roboto Light" w:eastAsia="Roboto Light" w:hAnsi="Roboto Light" w:cs="Roboto Light"/>
+          <w:color w:val="292929"/>
+          <w:sz w:val="28"/>
+          <w:szCs w:val="28"/>
+        </w:rPr>
+        <w:t xml:space="preserve"> y </w:t>
+      </w:r>
+      <w:proofErr w:type="spellStart"/>
+      <w:r>
+        <w:rPr>
+          <w:rFonts w:ascii="Roboto Light" w:eastAsia="Roboto Light" w:hAnsi="Roboto Light" w:cs="Roboto Light"/>
+          <w:color w:val="292929"/>
+          <w:sz w:val="28"/>
+          <w:szCs w:val="28"/>
+        </w:rPr>
+        <w:t>superado</w:t>
+      </w:r>
+      <w:proofErr w:type="spellEnd"/>
+      <w:r>
+        <w:rPr>
+          <w:rFonts w:ascii="Roboto Light" w:eastAsia="Roboto Light" w:hAnsi="Roboto Light" w:cs="Roboto Light"/>
+          <w:color w:val="292929"/>
+          <w:sz w:val="28"/>
+          <w:szCs w:val="28"/>
+        </w:rPr>
+        <w:t xml:space="preserve"> con </w:t>
+      </w:r>
+      <w:proofErr w:type="spellStart"/>
+      <w:r>
+        <w:rPr>
+          <w:rFonts w:ascii="Roboto Light" w:eastAsia="Roboto Light" w:hAnsi="Roboto Light" w:cs="Roboto Light"/>
+          <w:color w:val="292929"/>
+          <w:sz w:val="28"/>
+          <w:szCs w:val="28"/>
+        </w:rPr>
+        <w:t>éxito</w:t>
+      </w:r>
+      <w:proofErr w:type="spellEnd"/>
+      <w:r>
+        <w:rPr>
+          <w:rFonts w:ascii="Roboto Light" w:eastAsia="Roboto Light" w:hAnsi="Roboto Light" w:cs="Roboto Light"/>
+          <w:color w:val="292929"/>
+          <w:sz w:val="28"/>
+          <w:szCs w:val="28"/>
+        </w:rPr>
+        <w:t xml:space="preserve"> </w:t>
+      </w:r>
+      <w:proofErr w:type="spellStart"/>
+      <w:r>
+        <w:rPr>
+          <w:rFonts w:ascii="Roboto Light" w:eastAsia="Roboto Light" w:hAnsi="Roboto Light" w:cs="Roboto Light"/>
+          <w:color w:val="292929"/>
+          <w:sz w:val="28"/>
+          <w:szCs w:val="28"/>
+        </w:rPr>
+        <w:t>los</w:t>
+      </w:r>
+      <w:proofErr w:type="spellEnd"/>
+      <w:r>
+        <w:rPr>
+          <w:rFonts w:ascii="Roboto Light" w:eastAsia="Roboto Light" w:hAnsi="Roboto Light" w:cs="Roboto Light"/>
+          <w:color w:val="292929"/>
+          <w:sz w:val="28"/>
+          <w:szCs w:val="28"/>
+        </w:rPr>
+        <w:t xml:space="preserve"> </w:t>
+      </w:r>
+      <w:proofErr w:type="spellStart"/>
+      <w:r>
+        <w:rPr>
+          <w:rFonts w:ascii="Roboto Light" w:eastAsia="Roboto Light" w:hAnsi="Roboto Light" w:cs="Roboto Light"/>
+          <w:color w:val="292929"/>
+          <w:sz w:val="28"/>
+          <w:szCs w:val="28"/>
+        </w:rPr>
+        <w:t>estudios</w:t>
+      </w:r>
+      <w:proofErr w:type="spellEnd"/>
+      <w:r>
+        <w:rPr>
+          <w:rFonts w:ascii="Roboto Light" w:eastAsia="Roboto Light" w:hAnsi="Roboto Light" w:cs="Roboto Light"/>
+          <w:color w:val="292929"/>
+          <w:sz w:val="28"/>
+          <w:szCs w:val="28"/>
+        </w:rPr>
+        <w:t xml:space="preserve"> </w:t>
+      </w:r>
+      <w:proofErr w:type="spellStart"/>
+      <w:r>
+        <w:rPr>
+          <w:rFonts w:ascii="Roboto Light" w:eastAsia="Roboto Light" w:hAnsi="Roboto Light" w:cs="Roboto Light"/>
+          <w:color w:val="292929"/>
+          <w:sz w:val="28"/>
+          <w:szCs w:val="28"/>
+        </w:rPr>
+        <w:t>correspondientes</w:t>
+      </w:r>
+      <w:proofErr w:type="spellEnd"/>
+      <w:r>
+        <w:rPr>
+          <w:rFonts w:ascii="Roboto Light" w:eastAsia="Roboto Light" w:hAnsi="Roboto Light" w:cs="Roboto Light"/>
+          <w:color w:val="292929"/>
+          <w:sz w:val="28"/>
+          <w:szCs w:val="28"/>
+        </w:rPr>
+        <w:t xml:space="preserve"> a:</w:t>
       </w:r>
     </w:p>
     <w:p>
@@ -298,6 +458,7 @@
           <w:szCs w:val="64"/>
         </w:rPr>
       </w:pPr>
+      <w:proofErr w:type="spellStart"/>
       <w:r>
         <w:rPr>
           <w:rFonts w:ascii="Aptos Display" w:eastAsia="League Gothic" w:hAnsi="Aptos Display" w:cs="League Gothic"/>
@@ -323,8 +484,9 @@
           <w:sz w:val="64"/>
           <w:szCs w:val="64"/>
         </w:rPr>
-        <w:t>ster Profesional</w:t>
-      </w:r>
+        <w:t>ster</w:t>
+      </w:r>
+      <w:proofErr w:type="spellEnd"/>
       <w:r>
         <w:rPr>
           <w:rFonts w:ascii="Aptos Display" w:eastAsia="League Gothic" w:hAnsi="Aptos Display" w:cs="League Gothic"/>
@@ -332,8 +494,9 @@
           <w:sz w:val="64"/>
           <w:szCs w:val="64"/>
         </w:rPr>
-        <w:t xml:space="preserve"> en </w:t>
-      </w:r>
+        <w:t xml:space="preserve"> </w:t>
+      </w:r>
+      <w:proofErr w:type="spellStart"/>
       <w:r>
         <w:rPr>
           <w:rFonts w:ascii="Aptos Display" w:eastAsia="League Gothic" w:hAnsi="Aptos Display" w:cs="League Gothic"/>
@@ -341,7 +504,66 @@
           <w:sz w:val="64"/>
           <w:szCs w:val="64"/>
         </w:rPr>
-        <w:t>Auditoria de Protección de</w:t>
+        <w:t>Profesional</w:t>
+      </w:r>
+      <w:proofErr w:type="spellEnd"/>
+      <w:r>
+        <w:rPr>
+          <w:rFonts w:ascii="Aptos Display" w:eastAsia="League Gothic" w:hAnsi="Aptos Display" w:cs="League Gothic"/>
+          <w:color w:val="292929"/>
+          <w:sz w:val="64"/>
+          <w:szCs w:val="64"/>
+        </w:rPr>
+        <w:t xml:space="preserve"> </w:t>
+      </w:r>
+      <w:proofErr w:type="spellStart"/>
+      <w:r>
+        <w:rPr>
+          <w:rFonts w:ascii="Aptos Display" w:eastAsia="League Gothic" w:hAnsi="Aptos Display" w:cs="League Gothic"/>
+          <w:color w:val="292929"/>
+          <w:sz w:val="64"/>
+          <w:szCs w:val="64"/>
+        </w:rPr>
+        <w:t>en</w:t>
+      </w:r>
+      <w:proofErr w:type="spellEnd"/>
+      <w:r>
+        <w:rPr>
+          <w:rFonts w:ascii="Aptos Display" w:eastAsia="League Gothic" w:hAnsi="Aptos Display" w:cs="League Gothic"/>
+          <w:color w:val="292929"/>
+          <w:sz w:val="64"/>
+          <w:szCs w:val="64"/>
+        </w:rPr>
+        <w:t xml:space="preserve"> </w:t>
+      </w:r>
+      <w:r>
+        <w:rPr>
+          <w:rFonts w:ascii="Aptos Display" w:eastAsia="League Gothic" w:hAnsi="Aptos Display" w:cs="League Gothic"/>
+          <w:color w:val="292929"/>
+          <w:sz w:val="64"/>
+          <w:szCs w:val="64"/>
+        </w:rPr>
+        <w:t xml:space="preserve">Auditoria de </w:t>
+      </w:r>
+      <w:proofErr w:type="spellStart"/>
+      <w:r>
+        <w:rPr>
+          <w:rFonts w:ascii="Aptos Display" w:eastAsia="League Gothic" w:hAnsi="Aptos Display" w:cs="League Gothic"/>
+          <w:color w:val="292929"/>
+          <w:sz w:val="64"/>
+          <w:szCs w:val="64"/>
+        </w:rPr>
+        <w:t>Protección</w:t>
+      </w:r>
+      <w:proofErr w:type="spellEnd"/>
+      <w:r>
+        <w:rPr>
+          <w:rFonts w:ascii="Aptos Display" w:eastAsia="League Gothic" w:hAnsi="Aptos Display" w:cs="League Gothic"/>
+          <w:color w:val="292929"/>
+          <w:sz w:val="64"/>
+          <w:szCs w:val="64"/>
+        </w:rPr>
+        <w:t xml:space="preserve"> de</w:t>
       </w:r>
     </w:p>
     <w:p>
@@ -361,7 +583,47 @@
           <w:sz w:val="64"/>
           <w:szCs w:val="64"/>
         </w:rPr>
-        <w:t>Datos, Gestión de Riesgos y Cyber Compliance</w:t>
+        <w:t xml:space="preserve">Datos, </w:t>
+      </w:r>
+      <w:proofErr w:type="spellStart"/>
+      <w:r>
+        <w:rPr>
+          <w:rFonts w:ascii="Aptos Display" w:eastAsia="League Gothic" w:hAnsi="Aptos Display" w:cs="League Gothic"/>
+          <w:color w:val="292929"/>
+          <w:sz w:val="64"/>
+          <w:szCs w:val="64"/>
+        </w:rPr>
+        <w:t>Gestión</w:t>
+      </w:r>
+      <w:proofErr w:type="spellEnd"/>
+      <w:r>
+        <w:rPr>
+          <w:rFonts w:ascii="Aptos Display" w:eastAsia="League Gothic" w:hAnsi="Aptos Display" w:cs="League Gothic"/>
+          <w:color w:val="292929"/>
+          <w:sz w:val="64"/>
+          <w:szCs w:val="64"/>
+        </w:rPr>
+        <w:t xml:space="preserve"> de </w:t>
+      </w:r>
+      <w:proofErr w:type="spellStart"/>
+      <w:r>
+        <w:rPr>
+          <w:rFonts w:ascii="Aptos Display" w:eastAsia="League Gothic" w:hAnsi="Aptos Display" w:cs="League Gothic"/>
+          <w:color w:val="292929"/>
+          <w:sz w:val="64"/>
+          <w:szCs w:val="64"/>
+        </w:rPr>
+        <w:t>Riesgos</w:t>
+      </w:r>
+      <w:proofErr w:type="spellEnd"/>
+      <w:r>
+        <w:rPr>
+          <w:rFonts w:ascii="Aptos Display" w:eastAsia="League Gothic" w:hAnsi="Aptos Display" w:cs="League Gothic"/>
+          <w:color w:val="292929"/>
+          <w:sz w:val="64"/>
+          <w:szCs w:val="64"/>
+        </w:rPr>
+        <w:t xml:space="preserve"> y Cyber Compliance</w:t>
       </w:r>
     </w:p>
     <w:p>
@@ -394,7 +656,47 @@
           <w:sz w:val="28"/>
           <w:szCs w:val="28"/>
         </w:rPr>
-        <w:t xml:space="preserve">Con una carga lectiva de </w:t>
+        <w:t xml:space="preserve">Con </w:t>
+      </w:r>
+      <w:proofErr w:type="spellStart"/>
+      <w:r>
+        <w:rPr>
+          <w:rFonts w:ascii="Roboto Light" w:eastAsia="Roboto Light" w:hAnsi="Roboto Light" w:cs="Roboto Light"/>
+          <w:color w:val="292929"/>
+          <w:sz w:val="28"/>
+          <w:szCs w:val="28"/>
+        </w:rPr>
+        <w:t>una</w:t>
+      </w:r>
+      <w:proofErr w:type="spellEnd"/>
+      <w:r>
+        <w:rPr>
+          <w:rFonts w:ascii="Roboto Light" w:eastAsia="Roboto Light" w:hAnsi="Roboto Light" w:cs="Roboto Light"/>
+          <w:color w:val="292929"/>
+          <w:sz w:val="28"/>
+          <w:szCs w:val="28"/>
+        </w:rPr>
+        <w:t xml:space="preserve"> carga </w:t>
+      </w:r>
+      <w:proofErr w:type="spellStart"/>
+      <w:r>
+        <w:rPr>
+          <w:rFonts w:ascii="Roboto Light" w:eastAsia="Roboto Light" w:hAnsi="Roboto Light" w:cs="Roboto Light"/>
+          <w:color w:val="292929"/>
+          <w:sz w:val="28"/>
+          <w:szCs w:val="28"/>
+        </w:rPr>
+        <w:t>lectiva</w:t>
+      </w:r>
+      <w:proofErr w:type="spellEnd"/>
+      <w:r>
+        <w:rPr>
+          <w:rFonts w:ascii="Roboto Light" w:eastAsia="Roboto Light" w:hAnsi="Roboto Light" w:cs="Roboto Light"/>
+          <w:color w:val="292929"/>
+          <w:sz w:val="28"/>
+          <w:szCs w:val="28"/>
+        </w:rPr>
+        <w:t xml:space="preserve"> de </w:t>
       </w:r>
       <w:r>
         <w:rPr>
@@ -430,8 +732,39 @@
           <w:sz w:val="28"/>
           <w:szCs w:val="28"/>
         </w:rPr>
-        <w:t xml:space="preserve"> ECTS y finalizado con fecha</w:t>
-      </w:r>
+        <w:t xml:space="preserve"> ECTS y </w:t>
+      </w:r>
+      <w:proofErr w:type="spellStart"/>
+      <w:r>
+        <w:rPr>
+          <w:rFonts w:ascii="Roboto Light" w:eastAsia="Roboto Light" w:hAnsi="Roboto Light" w:cs="Roboto Light"/>
+          <w:color w:val="292929"/>
+          <w:sz w:val="28"/>
+          <w:szCs w:val="28"/>
+        </w:rPr>
+        <w:t>finalizado</w:t>
+      </w:r>
+      <w:proofErr w:type="spellEnd"/>
+      <w:r>
+        <w:rPr>
+          <w:rFonts w:ascii="Roboto Light" w:eastAsia="Roboto Light" w:hAnsi="Roboto Light" w:cs="Roboto Light"/>
+          <w:color w:val="292929"/>
+          <w:sz w:val="28"/>
+          <w:szCs w:val="28"/>
+        </w:rPr>
+        <w:t xml:space="preserve"> con </w:t>
+      </w:r>
+      <w:proofErr w:type="spellStart"/>
+      <w:r>
+        <w:rPr>
+          <w:rFonts w:ascii="Roboto Light" w:eastAsia="Roboto Light" w:hAnsi="Roboto Light" w:cs="Roboto Light"/>
+          <w:color w:val="292929"/>
+          <w:sz w:val="28"/>
+          <w:szCs w:val="28"/>
+        </w:rPr>
+        <w:t>fecha</w:t>
+      </w:r>
+      <w:proofErr w:type="spellEnd"/>
       <w:r>
         <w:rPr>
           <w:rFonts w:ascii="Roboto Light" w:eastAsia="Roboto Light" w:hAnsi="Roboto Light" w:cs="Roboto Light"/>
@@ -441,14 +774,25 @@
         </w:rPr>
         <w:t xml:space="preserve"> {{FECHA}} </w:t>
       </w:r>
-      <w:r>
-        <w:rPr>
-          <w:rFonts w:ascii="Roboto Light" w:eastAsia="Roboto Light" w:hAnsi="Roboto Light" w:cs="Roboto Light"/>
-          <w:color w:val="292929"/>
-          <w:sz w:val="28"/>
-          <w:szCs w:val="28"/>
-        </w:rPr>
-        <w:t xml:space="preserve">conforme </w:t>
+      <w:proofErr w:type="spellStart"/>
+      <w:r>
+        <w:rPr>
+          <w:rFonts w:ascii="Roboto Light" w:eastAsia="Roboto Light" w:hAnsi="Roboto Light" w:cs="Roboto Light"/>
+          <w:color w:val="292929"/>
+          <w:sz w:val="28"/>
+          <w:szCs w:val="28"/>
+        </w:rPr>
+        <w:t>conforme</w:t>
+      </w:r>
+      <w:proofErr w:type="spellEnd"/>
+      <w:r>
+        <w:rPr>
+          <w:rFonts w:ascii="Roboto Light" w:eastAsia="Roboto Light" w:hAnsi="Roboto Light" w:cs="Roboto Light"/>
+          <w:color w:val="292929"/>
+          <w:sz w:val="28"/>
+          <w:szCs w:val="28"/>
+        </w:rPr>
+        <w:t xml:space="preserve"> </w:t>
       </w:r>
     </w:p>
     <w:p>
@@ -469,7 +813,47 @@
           <w:sz w:val="28"/>
           <w:szCs w:val="28"/>
         </w:rPr>
-        <w:t>al programa especificado al reverso.</w:t>
+        <w:t xml:space="preserve">al </w:t>
+      </w:r>
+      <w:proofErr w:type="spellStart"/>
+      <w:r>
+        <w:rPr>
+          <w:rFonts w:ascii="Roboto Light" w:eastAsia="Roboto Light" w:hAnsi="Roboto Light" w:cs="Roboto Light"/>
+          <w:color w:val="292929"/>
+          <w:sz w:val="28"/>
+          <w:szCs w:val="28"/>
+        </w:rPr>
+        <w:t>programa</w:t>
+      </w:r>
+      <w:proofErr w:type="spellEnd"/>
+      <w:r>
+        <w:rPr>
+          <w:rFonts w:ascii="Roboto Light" w:eastAsia="Roboto Light" w:hAnsi="Roboto Light" w:cs="Roboto Light"/>
+          <w:color w:val="292929"/>
+          <w:sz w:val="28"/>
+          <w:szCs w:val="28"/>
+        </w:rPr>
+        <w:t xml:space="preserve"> </w:t>
+      </w:r>
+      <w:proofErr w:type="spellStart"/>
+      <w:r>
+        <w:rPr>
+          <w:rFonts w:ascii="Roboto Light" w:eastAsia="Roboto Light" w:hAnsi="Roboto Light" w:cs="Roboto Light"/>
+          <w:color w:val="292929"/>
+          <w:sz w:val="28"/>
+          <w:szCs w:val="28"/>
+        </w:rPr>
+        <w:t>especificado</w:t>
+      </w:r>
+      <w:proofErr w:type="spellEnd"/>
+      <w:r>
+        <w:rPr>
+          <w:rFonts w:ascii="Roboto Light" w:eastAsia="Roboto Light" w:hAnsi="Roboto Light" w:cs="Roboto Light"/>
+          <w:color w:val="292929"/>
+          <w:sz w:val="28"/>
+          <w:szCs w:val="28"/>
+        </w:rPr>
+        <w:t xml:space="preserve"> al reverso.</w:t>
       </w:r>
     </w:p>
     <w:p>
@@ -490,8 +874,59 @@
           <w:sz w:val="28"/>
           <w:szCs w:val="28"/>
         </w:rPr>
-        <w:t>El/la interesado/a                                                                                                Dirección General E. Educativa</w:t>
-      </w:r>
+        <w:t xml:space="preserve">El/la </w:t>
+      </w:r>
+      <w:proofErr w:type="spellStart"/>
+      <w:r>
+        <w:rPr>
+          <w:rFonts w:ascii="Roboto Light" w:eastAsia="Roboto Light" w:hAnsi="Roboto Light" w:cs="Roboto Light"/>
+          <w:color w:val="292929"/>
+          <w:sz w:val="28"/>
+          <w:szCs w:val="28"/>
+        </w:rPr>
+        <w:t>interesado</w:t>
+      </w:r>
+      <w:proofErr w:type="spellEnd"/>
+      <w:r>
+        <w:rPr>
+          <w:rFonts w:ascii="Roboto Light" w:eastAsia="Roboto Light" w:hAnsi="Roboto Light" w:cs="Roboto Light"/>
+          <w:color w:val="292929"/>
+          <w:sz w:val="28"/>
+          <w:szCs w:val="28"/>
+        </w:rPr>
+        <w:t xml:space="preserve">/a                                                                                                </w:t>
+      </w:r>
+      <w:proofErr w:type="spellStart"/>
+      <w:r>
+        <w:rPr>
+          <w:rFonts w:ascii="Roboto Light" w:eastAsia="Roboto Light" w:hAnsi="Roboto Light" w:cs="Roboto Light"/>
+          <w:color w:val="292929"/>
+          <w:sz w:val="28"/>
+          <w:szCs w:val="28"/>
+        </w:rPr>
+        <w:t>Dirección</w:t>
+      </w:r>
+      <w:proofErr w:type="spellEnd"/>
+      <w:r>
+        <w:rPr>
+          <w:rFonts w:ascii="Roboto Light" w:eastAsia="Roboto Light" w:hAnsi="Roboto Light" w:cs="Roboto Light"/>
+          <w:color w:val="292929"/>
+          <w:sz w:val="28"/>
+          <w:szCs w:val="28"/>
+        </w:rPr>
+        <w:t xml:space="preserve"> General E. </w:t>
+      </w:r>
+      <w:proofErr w:type="spellStart"/>
+      <w:r>
+        <w:rPr>
+          <w:rFonts w:ascii="Roboto Light" w:eastAsia="Roboto Light" w:hAnsi="Roboto Light" w:cs="Roboto Light"/>
+          <w:color w:val="292929"/>
+          <w:sz w:val="28"/>
+          <w:szCs w:val="28"/>
+        </w:rPr>
+        <w:t>Educativa</w:t>
+      </w:r>
+      <w:proofErr w:type="spellEnd"/>
     </w:p>
     <w:p>
       <w:pPr>
@@ -508,15 +943,15 @@
           <w:color w:val="292929"/>
         </w:rPr>
         <w:drawing>
-          <wp:anchor distT="114300" distB="114300" distL="114300" distR="114300" simplePos="0" relativeHeight="251660288" behindDoc="1" locked="0" layoutInCell="1" hidden="0" allowOverlap="1" wp14:anchorId="4608621A" wp14:editId="5C6F7055">
+          <wp:anchor distT="114300" distB="114300" distL="114300" distR="114300" simplePos="0" relativeHeight="251660288" behindDoc="1" locked="0" layoutInCell="1" hidden="0" allowOverlap="1" wp14:anchorId="4608621A" wp14:editId="701DEEE2">
             <wp:simplePos x="0" y="0"/>
             <wp:positionH relativeFrom="column">
-              <wp:posOffset>6637020</wp:posOffset>
+              <wp:posOffset>6637351</wp:posOffset>
             </wp:positionH>
             <wp:positionV relativeFrom="paragraph">
-              <wp:posOffset>136525</wp:posOffset>
+              <wp:posOffset>136912</wp:posOffset>
             </wp:positionV>
-            <wp:extent cx="1691640" cy="1242060"/>
+            <wp:extent cx="1691838" cy="1242205"/>
             <wp:effectExtent l="0" t="0" r="3810" b="0"/>
             <wp:wrapNone/>
             <wp:docPr id="3" name="image2.png"/>
@@ -525,12 +960,18 @@
               <a:graphicData uri="http://schemas.openxmlformats.org/drawingml/2006/picture">
                 <pic:pic xmlns:pic="http://schemas.openxmlformats.org/drawingml/2006/picture">
                   <pic:nvPicPr>
-                    <pic:cNvPr id="0" name="image2.png"/>
+                    <pic:cNvPr id="3" name="image2.png"/>
                     <pic:cNvPicPr preferRelativeResize="0"/>
                   </pic:nvPicPr>
                   <pic:blipFill>
-                    <a:blip r:embed="rId7"/>
-                    <a:srcRect t="9927" b="7762"/>
+                    <a:blip r:embed="rId7" cstate="print">
+                      <a:extLst>
+                        <a:ext uri="{28A0092B-C50C-407E-A947-70E740481C1C}">
+                          <a14:useLocalDpi xmlns:a14="http://schemas.microsoft.com/office/drawing/2010/main" val="0"/>
+                        </a:ext>
+                      </a:extLst>
+                    </a:blip>
+                    <a:srcRect l="1838" r="1838"/>
                     <a:stretch>
                       <a:fillRect/>
                     </a:stretch>
@@ -948,7 +1389,6 @@
               <w:bottom w:val="nil"/>
               <w:right w:val="nil"/>
             </w:tcBorders>
-            <w:shd w:val="clear" w:color="auto" w:fill="auto"/>
             <w:tcMar>
               <w:top w:w="100" w:type="dxa"/>
               <w:left w:w="100" w:type="dxa"/>
@@ -975,13 +1415,41 @@
                 <w:color w:val="262626" w:themeColor="text1" w:themeTint="D9"/>
               </w:rPr>
             </w:pPr>
+            <w:proofErr w:type="spellStart"/>
             <w:r>
               <w:rPr>
                 <w:rFonts w:ascii="Aptos Display" w:eastAsia="Oswald" w:hAnsi="Aptos Display" w:cs="Oswald"/>
                 <w:b/>
                 <w:color w:val="262626" w:themeColor="text1" w:themeTint="D9"/>
               </w:rPr>
-              <w:t>Módulo Protección de Datos</w:t>
+              <w:t>Módulo</w:t>
+            </w:r>
+            <w:proofErr w:type="spellEnd"/>
+            <w:r>
+              <w:rPr>
+                <w:rFonts w:ascii="Aptos Display" w:eastAsia="Oswald" w:hAnsi="Aptos Display" w:cs="Oswald"/>
+                <w:b/>
+                <w:color w:val="262626" w:themeColor="text1" w:themeTint="D9"/>
+              </w:rPr>
+              <w:t xml:space="preserve"> </w:t>
+            </w:r>
+            <w:proofErr w:type="spellStart"/>
+            <w:r>
+              <w:rPr>
+                <w:rFonts w:ascii="Aptos Display" w:eastAsia="Oswald" w:hAnsi="Aptos Display" w:cs="Oswald"/>
+                <w:b/>
+                <w:color w:val="262626" w:themeColor="text1" w:themeTint="D9"/>
+              </w:rPr>
+              <w:t>Protección</w:t>
+            </w:r>
+            <w:proofErr w:type="spellEnd"/>
+            <w:r>
+              <w:rPr>
+                <w:rFonts w:ascii="Aptos Display" w:eastAsia="Oswald" w:hAnsi="Aptos Display" w:cs="Oswald"/>
+                <w:b/>
+                <w:color w:val="262626" w:themeColor="text1" w:themeTint="D9"/>
+              </w:rPr>
+              <w:t xml:space="preserve"> de Datos</w:t>
             </w:r>
           </w:p>
           <w:p>
@@ -1100,7 +1568,27 @@
                 <w:color w:val="262626" w:themeColor="text1" w:themeTint="D9"/>
                 <w:lang w:val="es-ES"/>
               </w:rPr>
-              <w:t xml:space="preserve">Asignatura 4: Delegados de Protección de Datos y autoridades de control </w:t>
+              <w:t xml:space="preserve">Asignatura 4: </w:t>
+            </w:r>
+            <w:proofErr w:type="gramStart"/>
+            <w:r>
+              <w:rPr>
+                <w:rFonts w:ascii="Aptos Display" w:eastAsia="Oswald" w:hAnsi="Aptos Display" w:cs="Oswald"/>
+                <w:bCs/>
+                <w:color w:val="262626" w:themeColor="text1" w:themeTint="D9"/>
+                <w:lang w:val="es-ES"/>
+              </w:rPr>
+              <w:t>Delegados</w:t>
+            </w:r>
+            <w:proofErr w:type="gramEnd"/>
+            <w:r>
+              <w:rPr>
+                <w:rFonts w:ascii="Aptos Display" w:eastAsia="Oswald" w:hAnsi="Aptos Display" w:cs="Oswald"/>
+                <w:bCs/>
+                <w:color w:val="262626" w:themeColor="text1" w:themeTint="D9"/>
+                <w:lang w:val="es-ES"/>
+              </w:rPr>
+              <w:t xml:space="preserve"> de Protección de Datos y autoridades de control </w:t>
             </w:r>
           </w:p>
           <w:p>
@@ -1300,6 +1788,7 @@
                 <w:color w:val="262626" w:themeColor="text1" w:themeTint="D9"/>
               </w:rPr>
             </w:pPr>
+            <w:proofErr w:type="spellStart"/>
             <w:r>
               <w:rPr>
                 <w:rFonts w:ascii="Aptos Display" w:eastAsia="Oswald Light" w:hAnsi="Aptos Display" w:cs="Oswald Light"/>
@@ -1307,8 +1796,49 @@
                 <w:bCs/>
                 <w:color w:val="262626" w:themeColor="text1" w:themeTint="D9"/>
               </w:rPr>
-              <w:t>Módulo Ciberseguridad y Cibercompliance</w:t>
-            </w:r>
+              <w:t>Módulo</w:t>
+            </w:r>
+            <w:proofErr w:type="spellEnd"/>
+            <w:r>
+              <w:rPr>
+                <w:rFonts w:ascii="Aptos Display" w:eastAsia="Oswald Light" w:hAnsi="Aptos Display" w:cs="Oswald Light"/>
+                <w:b/>
+                <w:bCs/>
+                <w:color w:val="262626" w:themeColor="text1" w:themeTint="D9"/>
+              </w:rPr>
+              <w:t xml:space="preserve"> </w:t>
+            </w:r>
+            <w:proofErr w:type="spellStart"/>
+            <w:r>
+              <w:rPr>
+                <w:rFonts w:ascii="Aptos Display" w:eastAsia="Oswald Light" w:hAnsi="Aptos Display" w:cs="Oswald Light"/>
+                <w:b/>
+                <w:bCs/>
+                <w:color w:val="262626" w:themeColor="text1" w:themeTint="D9"/>
+              </w:rPr>
+              <w:t>Ciberseguridad</w:t>
+            </w:r>
+            <w:proofErr w:type="spellEnd"/>
+            <w:r>
+              <w:rPr>
+                <w:rFonts w:ascii="Aptos Display" w:eastAsia="Oswald Light" w:hAnsi="Aptos Display" w:cs="Oswald Light"/>
+                <w:b/>
+                <w:bCs/>
+                <w:color w:val="262626" w:themeColor="text1" w:themeTint="D9"/>
+              </w:rPr>
+              <w:t xml:space="preserve"> y </w:t>
+            </w:r>
+            <w:proofErr w:type="spellStart"/>
+            <w:r>
+              <w:rPr>
+                <w:rFonts w:ascii="Aptos Display" w:eastAsia="Oswald Light" w:hAnsi="Aptos Display" w:cs="Oswald Light"/>
+                <w:b/>
+                <w:bCs/>
+                <w:color w:val="262626" w:themeColor="text1" w:themeTint="D9"/>
+              </w:rPr>
+              <w:t>Cibercompliance</w:t>
+            </w:r>
+            <w:proofErr w:type="spellEnd"/>
           </w:p>
           <w:p>
             <w:pPr>
@@ -1349,8 +1879,18 @@
                 <w:color w:val="262626" w:themeColor="text1" w:themeTint="D9"/>
                 <w:lang w:val="es-ES"/>
               </w:rPr>
-              <w:t>Introducción al cibercompliance</w:t>
-            </w:r>
+              <w:t xml:space="preserve">Introducción al </w:t>
+            </w:r>
+            <w:proofErr w:type="spellStart"/>
+            <w:r>
+              <w:rPr>
+                <w:rFonts w:ascii="Aptos Display" w:eastAsia="Oswald Light" w:hAnsi="Aptos Display" w:cs="Oswald Light"/>
+                <w:color w:val="262626" w:themeColor="text1" w:themeTint="D9"/>
+                <w:lang w:val="es-ES"/>
+              </w:rPr>
+              <w:t>cibercompliance</w:t>
+            </w:r>
+            <w:proofErr w:type="spellEnd"/>
           </w:p>
           <w:p>
             <w:pPr>
@@ -1372,7 +1912,25 @@
                 <w:color w:val="262626" w:themeColor="text1" w:themeTint="D9"/>
                 <w:lang w:val="es-ES"/>
               </w:rPr>
-              <w:t>Asignatura 2: Ámbito del cibercompliance: Marco Normativo</w:t>
+              <w:t xml:space="preserve">Asignatura 2: Ámbito del </w:t>
+            </w:r>
+            <w:proofErr w:type="spellStart"/>
+            <w:r>
+              <w:rPr>
+                <w:rFonts w:ascii="Aptos Display" w:eastAsia="Oswald Light" w:hAnsi="Aptos Display" w:cs="Oswald Light"/>
+                <w:color w:val="262626" w:themeColor="text1" w:themeTint="D9"/>
+                <w:lang w:val="es-ES"/>
+              </w:rPr>
+              <w:t>cibercompliance</w:t>
+            </w:r>
+            <w:proofErr w:type="spellEnd"/>
+            <w:r>
+              <w:rPr>
+                <w:rFonts w:ascii="Aptos Display" w:eastAsia="Oswald Light" w:hAnsi="Aptos Display" w:cs="Oswald Light"/>
+                <w:color w:val="262626" w:themeColor="text1" w:themeTint="D9"/>
+                <w:lang w:val="es-ES"/>
+              </w:rPr>
+              <w:t>: Marco Normativo</w:t>
             </w:r>
           </w:p>
           <w:p>
@@ -1479,8 +2037,21 @@
                 <w:sz w:val="24"/>
                 <w:szCs w:val="24"/>
               </w:rPr>
-              <w:t>Proyecto Fin de Máster</w:t>
-            </w:r>
+              <w:t xml:space="preserve">Proyecto Fin de </w:t>
+            </w:r>
+            <w:proofErr w:type="spellStart"/>
+            <w:r>
+              <w:rPr>
+                <w:rFonts w:ascii="Aptos Display" w:eastAsia="Oswald Light" w:hAnsi="Aptos Display" w:cs="Oswald Light"/>
+                <w:b/>
+                <w:bCs/>
+                <w:color w:val="262626" w:themeColor="text1" w:themeTint="D9"/>
+                <w:sz w:val="24"/>
+                <w:szCs w:val="24"/>
+              </w:rPr>
+              <w:t>Máster</w:t>
+            </w:r>
+            <w:proofErr w:type="spellEnd"/>
           </w:p>
         </w:tc>
         <w:tc>
@@ -1492,7 +2063,6 @@
               <w:bottom w:val="nil"/>
               <w:right w:val="nil"/>
             </w:tcBorders>
-            <w:shd w:val="clear" w:color="auto" w:fill="auto"/>
             <w:tcMar>
               <w:top w:w="100" w:type="dxa"/>
               <w:left w:w="100" w:type="dxa"/>
@@ -1570,8 +2140,18 @@
                 <w:color w:val="262626" w:themeColor="text1" w:themeTint="D9"/>
                 <w:lang w:val="es-ES"/>
               </w:rPr>
-              <w:t>Auditoría de cibercompliance</w:t>
-            </w:r>
+              <w:t xml:space="preserve">Auditoría de </w:t>
+            </w:r>
+            <w:proofErr w:type="spellStart"/>
+            <w:r>
+              <w:rPr>
+                <w:rFonts w:ascii="Aptos Display" w:eastAsia="Oswald Light" w:hAnsi="Aptos Display" w:cs="Oswald Light"/>
+                <w:color w:val="262626" w:themeColor="text1" w:themeTint="D9"/>
+                <w:lang w:val="es-ES"/>
+              </w:rPr>
+              <w:t>cibercompliance</w:t>
+            </w:r>
+            <w:proofErr w:type="spellEnd"/>
           </w:p>
           <w:p>
             <w:pPr>
@@ -1687,7 +2267,61 @@
                 <w:color w:val="262626" w:themeColor="text1" w:themeTint="D9"/>
                 <w:lang w:val="es-ES"/>
               </w:rPr>
-              <w:t>Asignatura 6: Preparación Certified Information Security Lead Auditor (ISO 27001 : 2022)</w:t>
+              <w:t xml:space="preserve">Asignatura 6: Preparación </w:t>
+            </w:r>
+            <w:proofErr w:type="spellStart"/>
+            <w:r>
+              <w:rPr>
+                <w:rFonts w:ascii="Aptos Display" w:eastAsia="Oswald Light" w:hAnsi="Aptos Display" w:cs="Oswald Light"/>
+                <w:color w:val="262626" w:themeColor="text1" w:themeTint="D9"/>
+                <w:lang w:val="es-ES"/>
+              </w:rPr>
+              <w:t>Certified</w:t>
+            </w:r>
+            <w:proofErr w:type="spellEnd"/>
+            <w:r>
+              <w:rPr>
+                <w:rFonts w:ascii="Aptos Display" w:eastAsia="Oswald Light" w:hAnsi="Aptos Display" w:cs="Oswald Light"/>
+                <w:color w:val="262626" w:themeColor="text1" w:themeTint="D9"/>
+                <w:lang w:val="es-ES"/>
+              </w:rPr>
+              <w:t xml:space="preserve"> </w:t>
+            </w:r>
+            <w:proofErr w:type="spellStart"/>
+            <w:r>
+              <w:rPr>
+                <w:rFonts w:ascii="Aptos Display" w:eastAsia="Oswald Light" w:hAnsi="Aptos Display" w:cs="Oswald Light"/>
+                <w:color w:val="262626" w:themeColor="text1" w:themeTint="D9"/>
+                <w:lang w:val="es-ES"/>
+              </w:rPr>
+              <w:t>Information</w:t>
+            </w:r>
+            <w:proofErr w:type="spellEnd"/>
+            <w:r>
+              <w:rPr>
+                <w:rFonts w:ascii="Aptos Display" w:eastAsia="Oswald Light" w:hAnsi="Aptos Display" w:cs="Oswald Light"/>
+                <w:color w:val="262626" w:themeColor="text1" w:themeTint="D9"/>
+                <w:lang w:val="es-ES"/>
+              </w:rPr>
+              <w:t xml:space="preserve"> Security Lead Auditor (ISO </w:t>
+            </w:r>
+            <w:proofErr w:type="gramStart"/>
+            <w:r>
+              <w:rPr>
+                <w:rFonts w:ascii="Aptos Display" w:eastAsia="Oswald Light" w:hAnsi="Aptos Display" w:cs="Oswald Light"/>
+                <w:color w:val="262626" w:themeColor="text1" w:themeTint="D9"/>
+                <w:lang w:val="es-ES"/>
+              </w:rPr>
+              <w:t>27001 :</w:t>
+            </w:r>
+            <w:proofErr w:type="gramEnd"/>
+            <w:r>
+              <w:rPr>
+                <w:rFonts w:ascii="Aptos Display" w:eastAsia="Oswald Light" w:hAnsi="Aptos Display" w:cs="Oswald Light"/>
+                <w:color w:val="262626" w:themeColor="text1" w:themeTint="D9"/>
+                <w:lang w:val="es-ES"/>
+              </w:rPr>
+              <w:t xml:space="preserve"> 2022)</w:t>
             </w:r>
           </w:p>
           <w:p>
@@ -1722,8 +2356,20 @@
                 <w:color w:val="262626" w:themeColor="text1" w:themeTint="D9"/>
                 <w:lang w:val="es-ES"/>
               </w:rPr>
-              <w:t>Módulo IA, Big Data y otras tecnologías discruptivas</w:t>
-            </w:r>
+              <w:t xml:space="preserve">Módulo IA, Big Data y otras tecnologías </w:t>
+            </w:r>
+            <w:proofErr w:type="spellStart"/>
+            <w:r>
+              <w:rPr>
+                <w:rFonts w:ascii="Aptos Display" w:eastAsia="Oswald Light" w:hAnsi="Aptos Display" w:cs="Oswald Light"/>
+                <w:b/>
+                <w:bCs/>
+                <w:color w:val="262626" w:themeColor="text1" w:themeTint="D9"/>
+                <w:lang w:val="es-ES"/>
+              </w:rPr>
+              <w:t>discruptivas</w:t>
+            </w:r>
+            <w:proofErr w:type="spellEnd"/>
           </w:p>
           <w:p>
             <w:pPr>
@@ -1803,7 +2449,25 @@
                 <w:color w:val="262626" w:themeColor="text1" w:themeTint="D9"/>
                 <w:lang w:val="es-ES"/>
               </w:rPr>
-              <w:t>Asignatura 3: Big Data, Blockchain y otras tecnologías disruptivas</w:t>
+              <w:t xml:space="preserve">Asignatura 3: Big Data, </w:t>
+            </w:r>
+            <w:proofErr w:type="spellStart"/>
+            <w:r>
+              <w:rPr>
+                <w:rFonts w:ascii="Aptos Display" w:eastAsia="Oswald Light" w:hAnsi="Aptos Display" w:cs="Oswald Light"/>
+                <w:color w:val="262626" w:themeColor="text1" w:themeTint="D9"/>
+                <w:lang w:val="es-ES"/>
+              </w:rPr>
+              <w:t>Blockchain</w:t>
+            </w:r>
+            <w:proofErr w:type="spellEnd"/>
+            <w:r>
+              <w:rPr>
+                <w:rFonts w:ascii="Aptos Display" w:eastAsia="Oswald Light" w:hAnsi="Aptos Display" w:cs="Oswald Light"/>
+                <w:color w:val="262626" w:themeColor="text1" w:themeTint="D9"/>
+                <w:lang w:val="es-ES"/>
+              </w:rPr>
+              <w:t xml:space="preserve"> y otras tecnologías disruptivas</w:t>
             </w:r>
           </w:p>
           <w:p>
@@ -1825,6 +2489,7 @@
                 <w:color w:val="262626" w:themeColor="text1" w:themeTint="D9"/>
               </w:rPr>
             </w:pPr>
+            <w:proofErr w:type="spellStart"/>
             <w:r>
               <w:rPr>
                 <w:rFonts w:ascii="Aptos Display" w:eastAsia="Oswald Light" w:hAnsi="Aptos Display" w:cs="Oswald Light"/>
@@ -1832,7 +2497,17 @@
                 <w:bCs/>
                 <w:color w:val="262626" w:themeColor="text1" w:themeTint="D9"/>
               </w:rPr>
-              <w:t>Módulo transversal</w:t>
+              <w:t>Módulo</w:t>
+            </w:r>
+            <w:proofErr w:type="spellEnd"/>
+            <w:r>
+              <w:rPr>
+                <w:rFonts w:ascii="Aptos Display" w:eastAsia="Oswald Light" w:hAnsi="Aptos Display" w:cs="Oswald Light"/>
+                <w:b/>
+                <w:bCs/>
+                <w:color w:val="262626" w:themeColor="text1" w:themeTint="D9"/>
+              </w:rPr>
+              <w:t xml:space="preserve"> transversal</w:t>
             </w:r>
           </w:p>
           <w:p>
@@ -1855,8 +2530,18 @@
                 <w:color w:val="262626" w:themeColor="text1" w:themeTint="D9"/>
                 <w:lang w:val="es-ES"/>
               </w:rPr>
-              <w:t>Asignatura 1: Inglés</w:t>
-            </w:r>
+              <w:t xml:space="preserve">Asignatura 1: </w:t>
+            </w:r>
+            <w:proofErr w:type="gramStart"/>
+            <w:r>
+              <w:rPr>
+                <w:rFonts w:ascii="Aptos Display" w:eastAsia="Oswald Light" w:hAnsi="Aptos Display" w:cs="Oswald Light"/>
+                <w:color w:val="262626" w:themeColor="text1" w:themeTint="D9"/>
+                <w:lang w:val="es-ES"/>
+              </w:rPr>
+              <w:t>Inglés</w:t>
+            </w:r>
+            <w:proofErr w:type="gramEnd"/>
           </w:p>
           <w:p>
             <w:pPr>
